--- a/LAB 2/lab2.docx
+++ b/LAB 2/lab2.docx
@@ -20,22 +20,15 @@
           <w:highlight w:val="white"/>
           <w:lang w:val="ru-RU"/>
         </w:rPr>
-        <w:t>федерального государственного бюджетного образовательного учреждения высшего образования "Волгоградский государственный технический университет"</w:t>
-      </w:r>
-    </w:p>
-    <w:p>
-      <w:pPr>
-        <w:pBdr>
-          <w:top w:val="none" w:sz="0" w:space="0" w:color="auto"/>
-          <w:left w:val="none" w:sz="0" w:space="0" w:color="auto"/>
-          <w:bottom w:val="none" w:sz="0" w:space="0" w:color="auto"/>
-          <w:right w:val="none" w:sz="0" w:space="15" w:color="auto"/>
-          <w:between w:val="none" w:sz="0" w:space="0" w:color="auto"/>
-        </w:pBdr>
+        <w:t>федеральное государственное бюджетное образовательное учреждение высшего образования "Волгоградский государственный технический университет"</w:t>
+      </w:r>
+    </w:p>
+    <w:p>
+      <w:pPr>
         <w:spacing w:line="348" w:lineRule="auto"/>
         <w:jc w:val="center"/>
         <w:rPr>
-          <w:rFonts w:ascii="Roboto" w:eastAsia="Roboto" w:hAnsi="Roboto" w:cs="Roboto"/>
+          <w:rFonts w:eastAsia="Roboto"/>
           <w:sz w:val="28"/>
           <w:szCs w:val="28"/>
           <w:lang w:val="ru-RU"/>
@@ -43,7 +36,7 @@
       </w:pPr>
       <w:r>
         <w:rPr>
-          <w:rFonts w:ascii="Roboto" w:eastAsia="Roboto" w:hAnsi="Roboto" w:cs="Roboto"/>
+          <w:rFonts w:eastAsia="Roboto"/>
           <w:sz w:val="28"/>
           <w:szCs w:val="28"/>
           <w:lang w:val="ru-RU"/>
@@ -53,15 +46,10 @@
     </w:p>
     <w:p>
       <w:pPr>
-        <w:pBdr>
-          <w:top w:val="none" w:sz="0" w:space="0" w:color="auto"/>
-          <w:bottom w:val="none" w:sz="0" w:space="5" w:color="auto"/>
-          <w:right w:val="none" w:sz="0" w:space="0" w:color="auto"/>
-        </w:pBdr>
         <w:spacing w:after="300" w:line="324" w:lineRule="auto"/>
         <w:jc w:val="center"/>
         <w:rPr>
-          <w:rFonts w:ascii="Roboto" w:eastAsia="Roboto" w:hAnsi="Roboto" w:cs="Roboto"/>
+          <w:rFonts w:eastAsia="Roboto"/>
           <w:sz w:val="28"/>
           <w:szCs w:val="28"/>
           <w:lang w:val="ru-RU"/>
@@ -69,13 +57,15 @@
       </w:pPr>
       <w:r>
         <w:rPr>
-          <w:rFonts w:ascii="Roboto" w:eastAsia="Roboto" w:hAnsi="Roboto" w:cs="Roboto"/>
+          <w:rFonts w:eastAsia="Roboto"/>
           <w:sz w:val="28"/>
           <w:szCs w:val="28"/>
           <w:lang w:val="ru-RU"/>
         </w:rPr>
         <w:t>Кафедра «Системы автоматизированного проектирования и поискового конструирования»</w:t>
       </w:r>
+      <w:bookmarkStart w:id="0" w:name="_GoBack"/>
+      <w:bookmarkEnd w:id="0"/>
     </w:p>
     <w:p>
       <w:pPr>
@@ -2748,7 +2738,6 @@
           <w:lang w:val="ru-RU"/>
         </w:rPr>
       </w:pPr>
-      <w:bookmarkStart w:id="0" w:name="_GoBack"/>
       <w:r>
         <w:rPr>
           <w:noProof/>
@@ -2796,7 +2785,6 @@
           </wp:inline>
         </w:drawing>
       </w:r>
-      <w:bookmarkEnd w:id="0"/>
     </w:p>
     <w:p>
       <w:pPr>

--- a/LAB 2/lab2.docx
+++ b/LAB 2/lab2.docx
@@ -64,8 +64,6 @@
         </w:rPr>
         <w:t>Кафедра «Системы автоматизированного проектирования и поискового конструирования»</w:t>
       </w:r>
-      <w:bookmarkStart w:id="0" w:name="_GoBack"/>
-      <w:bookmarkEnd w:id="0"/>
     </w:p>
     <w:p>
       <w:pPr>
@@ -5202,169 +5200,671 @@
     </w:p>
     <w:p>
       <w:pPr>
-        <w:rPr>
-          <w:color w:val="auto"/>
-          <w:lang w:val="ru-RU"/>
-        </w:rPr>
-      </w:pPr>
-      <w:r>
-        <w:rPr>
-          <w:color w:val="auto"/>
+        <w:tabs>
+          <w:tab w:val="left" w:pos="935"/>
+        </w:tabs>
+        <w:rPr>
+          <w:b/>
+          <w:color w:val="auto"/>
+          <w:lang w:val="ru-RU"/>
+        </w:rPr>
+      </w:pPr>
+    </w:p>
+    <w:p>
+      <w:pPr>
+        <w:spacing w:line="360" w:lineRule="auto"/>
+        <w:rPr>
+          <w:lang w:val="ru-RU"/>
+        </w:rPr>
+      </w:pPr>
+      <w:r>
+        <w:rPr>
+          <w:b/>
           <w:lang w:val="ru-RU"/>
         </w:rPr>
         <w:t>Задание № 1:</w:t>
       </w:r>
-    </w:p>
-    <w:p>
-      <w:pPr>
-        <w:rPr>
-          <w:color w:val="auto"/>
-          <w:lang w:val="ru-RU"/>
-        </w:rPr>
-      </w:pPr>
-    </w:p>
-    <w:p>
-      <w:pPr>
-        <w:rPr>
-          <w:color w:val="auto"/>
-          <w:lang w:val="ru-RU"/>
-        </w:rPr>
-      </w:pPr>
-      <w:r>
-        <w:rPr>
-          <w:color w:val="auto"/>
+      <w:r>
+        <w:rPr>
+          <w:lang w:val="ru-RU"/>
+        </w:rPr>
+        <w:t xml:space="preserve"> Загрузка набора данных </w:t>
+      </w:r>
+      <w:r>
+        <w:rPr>
+          <w:lang w:val="en-US"/>
+        </w:rPr>
+        <w:t>iris</w:t>
+      </w:r>
+      <w:r>
+        <w:rPr>
+          <w:lang w:val="ru-RU"/>
+        </w:rPr>
+        <w:t xml:space="preserve"> </w:t>
+      </w:r>
+      <w:r>
+        <w:rPr>
+          <w:lang w:val="ru-RU"/>
+        </w:rPr>
+        <w:t xml:space="preserve">и построение гистограмы </w:t>
+      </w:r>
+      <w:r>
+        <w:rPr>
+          <w:lang w:val="vi-VN"/>
+        </w:rPr>
+        <w:t>по данным из ст</w:t>
+      </w:r>
+      <w:r>
+        <w:rPr>
+          <w:lang w:val="ru-RU"/>
+        </w:rPr>
+        <w:t xml:space="preserve">олбца </w:t>
+      </w:r>
+      <w:r>
+        <w:rPr>
+          <w:lang w:val="en-US"/>
+        </w:rPr>
+        <w:t>Sepal</w:t>
+      </w:r>
+      <w:r>
+        <w:rPr>
+          <w:lang w:val="ru-RU"/>
+        </w:rPr>
+        <w:t>.</w:t>
+      </w:r>
+      <w:r>
+        <w:rPr>
+          <w:lang w:val="en-US"/>
+        </w:rPr>
+        <w:t>Length</w:t>
+      </w:r>
+      <w:r>
+        <w:rPr>
+          <w:lang w:val="ru-RU"/>
+        </w:rPr>
+        <w:t xml:space="preserve"> </w:t>
+      </w:r>
+      <w:r>
+        <w:rPr>
+          <w:lang w:val="ru-RU"/>
+        </w:rPr>
+        <w:t xml:space="preserve">с использованием базовой функции и пакета </w:t>
+      </w:r>
+      <w:r>
+        <w:rPr>
+          <w:lang w:val="en-US"/>
+        </w:rPr>
+        <w:t>ggplot</w:t>
+      </w:r>
+      <w:r>
+        <w:rPr>
+          <w:lang w:val="ru-RU"/>
+        </w:rPr>
+        <w:t>2</w:t>
+      </w:r>
+      <w:r>
+        <w:rPr>
+          <w:lang w:val="ru-RU"/>
+        </w:rPr>
+        <w:t>.</w:t>
+      </w:r>
+    </w:p>
+    <w:p>
+      <w:pPr>
+        <w:spacing w:line="360" w:lineRule="auto"/>
+        <w:rPr>
+          <w:lang w:val="ru-RU"/>
+        </w:rPr>
+      </w:pPr>
+      <w:r>
+        <w:rPr>
+          <w:b/>
           <w:lang w:val="ru-RU"/>
         </w:rPr>
         <w:t>Задание № 2:</w:t>
       </w:r>
-    </w:p>
-    <w:p>
-      <w:pPr>
-        <w:rPr>
-          <w:color w:val="auto"/>
-          <w:lang w:val="ru-RU"/>
-        </w:rPr>
-      </w:pPr>
-    </w:p>
-    <w:p>
-      <w:pPr>
-        <w:rPr>
-          <w:color w:val="auto"/>
-          <w:lang w:val="ru-RU"/>
-        </w:rPr>
-      </w:pPr>
-      <w:r>
-        <w:rPr>
-          <w:color w:val="auto"/>
+      <w:r>
+        <w:rPr>
+          <w:lang w:val="ru-RU"/>
+        </w:rPr>
+        <w:t xml:space="preserve"> Загрузка набора данных </w:t>
+      </w:r>
+      <w:r>
+        <w:rPr>
+          <w:lang w:val="en-US"/>
+        </w:rPr>
+        <w:t>iris</w:t>
+      </w:r>
+      <w:r>
+        <w:rPr>
+          <w:lang w:val="ru-RU"/>
+        </w:rPr>
+        <w:t xml:space="preserve"> </w:t>
+      </w:r>
+      <w:r>
+        <w:rPr>
+          <w:lang w:val="ru-RU"/>
+        </w:rPr>
+        <w:t xml:space="preserve">и построение </w:t>
+      </w:r>
+      <w:r>
+        <w:t>Scatter</w:t>
+      </w:r>
+      <w:r>
+        <w:rPr>
+          <w:lang w:val="ru-RU"/>
+        </w:rPr>
+        <w:t xml:space="preserve"> </w:t>
+      </w:r>
+      <w:r>
+        <w:t>plot</w:t>
+      </w:r>
+      <w:r>
+        <w:rPr>
+          <w:lang w:val="ru-RU"/>
+        </w:rPr>
+        <w:t xml:space="preserve"> </w:t>
+      </w:r>
+      <w:r>
+        <w:rPr>
+          <w:lang w:val="vi-VN"/>
+        </w:rPr>
+        <w:t>по данным из ст</w:t>
+      </w:r>
+      <w:r>
+        <w:rPr>
+          <w:lang w:val="ru-RU"/>
+        </w:rPr>
+        <w:t xml:space="preserve">олбцов </w:t>
+      </w:r>
+      <w:r>
+        <w:rPr>
+          <w:lang w:val="en-US"/>
+        </w:rPr>
+        <w:t>Sepal</w:t>
+      </w:r>
+      <w:r>
+        <w:rPr>
+          <w:lang w:val="ru-RU"/>
+        </w:rPr>
+        <w:t>.</w:t>
+      </w:r>
+      <w:r>
+        <w:rPr>
+          <w:lang w:val="en-US"/>
+        </w:rPr>
+        <w:t>Length</w:t>
+      </w:r>
+      <w:r>
+        <w:rPr>
+          <w:lang w:val="vi-VN"/>
+        </w:rPr>
+        <w:t xml:space="preserve"> </w:t>
+      </w:r>
+      <w:r>
+        <w:rPr>
+          <w:lang w:val="ru-RU"/>
+        </w:rPr>
+        <w:t xml:space="preserve">и </w:t>
+      </w:r>
+      <w:r>
+        <w:rPr>
+          <w:lang w:val="en-US"/>
+        </w:rPr>
+        <w:t>Sepal</w:t>
+      </w:r>
+      <w:r>
+        <w:rPr>
+          <w:lang w:val="ru-RU"/>
+        </w:rPr>
+        <w:t>.</w:t>
+      </w:r>
+      <w:r>
+        <w:rPr>
+          <w:lang w:val="en-US"/>
+        </w:rPr>
+        <w:t>Width</w:t>
+      </w:r>
+      <w:r>
+        <w:rPr>
+          <w:lang w:val="ru-RU"/>
+        </w:rPr>
+        <w:t xml:space="preserve"> </w:t>
+      </w:r>
+      <w:r>
+        <w:rPr>
+          <w:lang w:val="ru-RU"/>
+        </w:rPr>
+        <w:t xml:space="preserve">с использованием базовой функции и пакета </w:t>
+      </w:r>
+      <w:r>
+        <w:rPr>
+          <w:lang w:val="en-US"/>
+        </w:rPr>
+        <w:t>ggplot</w:t>
+      </w:r>
+      <w:r>
+        <w:rPr>
+          <w:lang w:val="ru-RU"/>
+        </w:rPr>
+        <w:t>2</w:t>
+      </w:r>
+      <w:r>
+        <w:rPr>
+          <w:lang w:val="ru-RU"/>
+        </w:rPr>
+        <w:t>.</w:t>
+      </w:r>
+    </w:p>
+    <w:p>
+      <w:pPr>
+        <w:spacing w:line="360" w:lineRule="auto"/>
+        <w:rPr>
+          <w:lang w:val="ru-RU"/>
+        </w:rPr>
+      </w:pPr>
+      <w:r>
+        <w:rPr>
+          <w:b/>
           <w:lang w:val="ru-RU"/>
         </w:rPr>
         <w:t>Задание № 3:</w:t>
       </w:r>
-    </w:p>
-    <w:p>
-      <w:pPr>
-        <w:rPr>
-          <w:color w:val="auto"/>
-          <w:lang w:val="ru-RU"/>
-        </w:rPr>
-      </w:pPr>
-      <w:r>
-        <w:rPr>
-          <w:color w:val="auto"/>
+      <w:r>
+        <w:rPr>
+          <w:lang w:val="ru-RU"/>
+        </w:rPr>
+        <w:t xml:space="preserve"> Создание фрейма из двух векторов и построение линейного графика зависимости этих двух векторов с использованием базовой функции и пакета </w:t>
+      </w:r>
+      <w:r>
+        <w:rPr>
+          <w:lang w:val="en-US"/>
+        </w:rPr>
+        <w:t>ggplot</w:t>
+      </w:r>
+      <w:r>
+        <w:rPr>
+          <w:lang w:val="ru-RU"/>
+        </w:rPr>
+        <w:t>2</w:t>
+      </w:r>
+      <w:r>
+        <w:rPr>
+          <w:lang w:val="ru-RU"/>
+        </w:rPr>
+        <w:t>.</w:t>
+      </w:r>
+    </w:p>
+    <w:p>
+      <w:pPr>
+        <w:spacing w:line="360" w:lineRule="auto"/>
+        <w:rPr>
+          <w:lang w:val="ru-RU"/>
+        </w:rPr>
+      </w:pPr>
+      <w:r>
+        <w:rPr>
+          <w:b/>
           <w:lang w:val="ru-RU"/>
         </w:rPr>
         <w:t>Задание № 4:</w:t>
       </w:r>
-    </w:p>
-    <w:p>
-      <w:pPr>
-        <w:rPr>
-          <w:color w:val="auto"/>
-          <w:lang w:val="ru-RU"/>
-        </w:rPr>
-      </w:pPr>
-      <w:r>
-        <w:rPr>
-          <w:color w:val="auto"/>
+      <w:r>
+        <w:rPr>
+          <w:lang w:val="ru-RU"/>
+        </w:rPr>
+        <w:t xml:space="preserve"> Создание фрейма из двух векторов и построение </w:t>
+      </w:r>
+      <w:r>
+        <w:t>Bar</w:t>
+      </w:r>
+      <w:r>
+        <w:rPr>
+          <w:lang w:val="ru-RU"/>
+        </w:rPr>
+        <w:t xml:space="preserve"> </w:t>
+      </w:r>
+      <w:r>
+        <w:t>Graph</w:t>
+      </w:r>
+      <w:r>
+        <w:rPr>
+          <w:lang w:val="ru-RU"/>
+        </w:rPr>
+        <w:t xml:space="preserve"> для этого фрема данных</w:t>
+      </w:r>
+      <w:r>
+        <w:rPr>
+          <w:b/>
+          <w:lang w:val="ru-RU"/>
+        </w:rPr>
+        <w:t xml:space="preserve"> </w:t>
+      </w:r>
+      <w:r>
+        <w:rPr>
+          <w:lang w:val="ru-RU"/>
+        </w:rPr>
+        <w:t>с использованием</w:t>
+      </w:r>
+      <w:r>
+        <w:rPr>
+          <w:lang w:val="ru-RU"/>
+        </w:rPr>
+        <w:t xml:space="preserve"> базовой функции и пакета </w:t>
+      </w:r>
+      <w:r>
+        <w:rPr>
+          <w:lang w:val="en-US"/>
+        </w:rPr>
+        <w:t>ggplot</w:t>
+      </w:r>
+      <w:r>
+        <w:rPr>
+          <w:lang w:val="ru-RU"/>
+        </w:rPr>
+        <w:t>2.</w:t>
+      </w:r>
+    </w:p>
+    <w:p>
+      <w:pPr>
+        <w:spacing w:line="360" w:lineRule="auto"/>
+        <w:rPr>
+          <w:lang w:val="ru-RU"/>
+        </w:rPr>
+      </w:pPr>
+      <w:r>
+        <w:rPr>
+          <w:b/>
           <w:lang w:val="ru-RU"/>
         </w:rPr>
         <w:t>Задание № 5:</w:t>
       </w:r>
-    </w:p>
-    <w:p>
-      <w:pPr>
-        <w:rPr>
-          <w:color w:val="auto"/>
-          <w:lang w:val="ru-RU"/>
-        </w:rPr>
-      </w:pPr>
-      <w:r>
-        <w:rPr>
-          <w:color w:val="auto"/>
+      <w:r>
+        <w:rPr>
+          <w:lang w:val="ru-RU"/>
+        </w:rPr>
+        <w:t xml:space="preserve"> Загрузка набора данных </w:t>
+      </w:r>
+      <w:r>
+        <w:rPr>
+          <w:lang w:val="vi-VN"/>
+        </w:rPr>
+        <w:t>AirPassengers</w:t>
+      </w:r>
+      <w:r>
+        <w:rPr>
+          <w:lang w:val="ru-RU"/>
+        </w:rPr>
+        <w:t xml:space="preserve"> </w:t>
+      </w:r>
+      <w:r>
+        <w:rPr>
+          <w:lang w:val="ru-RU"/>
+        </w:rPr>
+        <w:t>и построение линейного графика</w:t>
+      </w:r>
+      <w:r>
+        <w:rPr>
+          <w:lang w:val="ru-RU"/>
+        </w:rPr>
+        <w:t xml:space="preserve"> </w:t>
+      </w:r>
+      <w:r>
+        <w:rPr>
+          <w:lang w:val="ru-RU"/>
+        </w:rPr>
+        <w:t xml:space="preserve">для этого набора данных с использованием базовой функции и пакета </w:t>
+      </w:r>
+      <w:r>
+        <w:rPr>
+          <w:lang w:val="en-US"/>
+        </w:rPr>
+        <w:t>ggplot</w:t>
+      </w:r>
+      <w:r>
+        <w:rPr>
+          <w:lang w:val="ru-RU"/>
+        </w:rPr>
+        <w:t>2</w:t>
+      </w:r>
+      <w:r>
+        <w:rPr>
+          <w:lang w:val="ru-RU"/>
+        </w:rPr>
+        <w:t>.</w:t>
+      </w:r>
+    </w:p>
+    <w:p>
+      <w:pPr>
+        <w:spacing w:line="360" w:lineRule="auto"/>
+        <w:rPr>
+          <w:lang w:val="ru-RU"/>
+        </w:rPr>
+      </w:pPr>
+      <w:r>
+        <w:rPr>
+          <w:b/>
           <w:lang w:val="ru-RU"/>
         </w:rPr>
         <w:t>Задание № 6:</w:t>
       </w:r>
-    </w:p>
-    <w:p>
-      <w:pPr>
-        <w:rPr>
-          <w:color w:val="auto"/>
-          <w:lang w:val="ru-RU"/>
-        </w:rPr>
-      </w:pPr>
-      <w:r>
-        <w:rPr>
-          <w:color w:val="auto"/>
-          <w:lang w:val="ru-RU"/>
-        </w:rPr>
+      <w:r>
+        <w:rPr>
+          <w:lang w:val="ru-RU"/>
+        </w:rPr>
+        <w:t xml:space="preserve"> Загрузка набора данных </w:t>
+      </w:r>
+      <w:r>
+        <w:rPr>
+          <w:lang w:val="en-US"/>
+        </w:rPr>
+        <w:t>Titanic</w:t>
+      </w:r>
+      <w:r>
+        <w:rPr>
+          <w:lang w:val="ru-RU"/>
+        </w:rPr>
+        <w:t xml:space="preserve"> </w:t>
+      </w:r>
+      <w:r>
+        <w:rPr>
+          <w:lang w:val="ru-RU"/>
+        </w:rPr>
+        <w:t xml:space="preserve">и построение построение гистограмы </w:t>
+      </w:r>
+      <w:r>
+        <w:rPr>
+          <w:lang w:val="vi-VN"/>
+        </w:rPr>
+        <w:t>по данным из ст</w:t>
+      </w:r>
+      <w:r>
+        <w:rPr>
+          <w:lang w:val="ru-RU"/>
+        </w:rPr>
+        <w:t xml:space="preserve">олбцов </w:t>
+      </w:r>
+      <w:r>
+        <w:rPr>
+          <w:lang w:val="en-US"/>
+        </w:rPr>
+        <w:t>Sex</w:t>
+      </w:r>
+      <w:r>
+        <w:rPr>
+          <w:lang w:val="ru-RU"/>
+        </w:rPr>
+        <w:t xml:space="preserve"> </w:t>
+      </w:r>
+      <w:r>
+        <w:rPr>
+          <w:lang w:val="ru-RU"/>
+        </w:rPr>
+        <w:t xml:space="preserve">и </w:t>
+      </w:r>
+      <w:r>
+        <w:rPr>
+          <w:lang w:val="en-US"/>
+        </w:rPr>
+        <w:t>Freq</w:t>
+      </w:r>
+      <w:r>
+        <w:rPr>
+          <w:lang w:val="ru-RU"/>
+        </w:rPr>
+        <w:t xml:space="preserve"> с использованием базовой функции и пакета </w:t>
+      </w:r>
+      <w:r>
+        <w:rPr>
+          <w:lang w:val="en-US"/>
+        </w:rPr>
+        <w:t>ggplot</w:t>
+      </w:r>
+      <w:r>
+        <w:rPr>
+          <w:lang w:val="ru-RU"/>
+        </w:rPr>
+        <w:t>2</w:t>
+      </w:r>
+      <w:r>
+        <w:rPr>
+          <w:lang w:val="ru-RU"/>
+        </w:rPr>
+        <w:t>.</w:t>
+      </w:r>
+    </w:p>
+    <w:p>
+      <w:pPr>
+        <w:spacing w:line="360" w:lineRule="auto"/>
+        <w:rPr>
+          <w:lang w:val="ru-RU"/>
+        </w:rPr>
+      </w:pPr>
+      <w:r>
+        <w:rPr>
+          <w:b/>
+          <w:lang w:val="ru-RU"/>
+        </w:rPr>
+        <w:lastRenderedPageBreak/>
         <w:t>Задание № 7:</w:t>
       </w:r>
-    </w:p>
-    <w:p>
-      <w:pPr>
-        <w:rPr>
-          <w:color w:val="auto"/>
-          <w:lang w:val="ru-RU"/>
-        </w:rPr>
-      </w:pPr>
-      <w:r>
-        <w:rPr>
-          <w:color w:val="auto"/>
-          <w:lang w:val="ru-RU"/>
-        </w:rPr>
-        <w:t>Задание № 8:</w:t>
-      </w:r>
-    </w:p>
-    <w:p>
-      <w:pPr>
-        <w:rPr>
-          <w:color w:val="auto"/>
-          <w:lang w:val="ru-RU"/>
-        </w:rPr>
-      </w:pPr>
-      <w:r>
-        <w:rPr>
-          <w:color w:val="auto"/>
-          <w:lang w:val="ru-RU"/>
-        </w:rPr>
-        <w:t>Задание № 9:</w:t>
-      </w:r>
-    </w:p>
-    <w:p>
-      <w:pPr>
-        <w:rPr>
-          <w:color w:val="auto"/>
-          <w:lang w:val="ru-RU"/>
-        </w:rPr>
-      </w:pPr>
-      <w:r>
-        <w:rPr>
-          <w:color w:val="auto"/>
-          <w:lang w:val="ru-RU"/>
-        </w:rPr>
-        <w:t>Задание № 10:</w:t>
-      </w:r>
+      <w:r>
+        <w:rPr>
+          <w:lang w:val="ru-RU"/>
+        </w:rPr>
+        <w:t xml:space="preserve"> Загрузка набора данных </w:t>
+      </w:r>
+      <w:r>
+        <w:rPr>
+          <w:lang w:val="vi-VN"/>
+        </w:rPr>
+        <w:t>CO2</w:t>
+      </w:r>
+      <w:r>
+        <w:rPr>
+          <w:lang w:val="ru-RU"/>
+        </w:rPr>
+        <w:t xml:space="preserve"> </w:t>
+      </w:r>
+      <w:r>
+        <w:rPr>
+          <w:lang w:val="ru-RU"/>
+        </w:rPr>
+        <w:t xml:space="preserve">и построение построение </w:t>
+      </w:r>
+      <w:r>
+        <w:t>Scatter</w:t>
+      </w:r>
+      <w:r>
+        <w:rPr>
+          <w:lang w:val="ru-RU"/>
+        </w:rPr>
+        <w:t xml:space="preserve"> </w:t>
+      </w:r>
+      <w:r>
+        <w:t>plot</w:t>
+      </w:r>
+      <w:r>
+        <w:rPr>
+          <w:lang w:val="vi-VN"/>
+        </w:rPr>
+        <w:t xml:space="preserve">  </w:t>
+      </w:r>
+      <w:r>
+        <w:rPr>
+          <w:lang w:val="vi-VN"/>
+        </w:rPr>
+        <w:t>по данным из ст</w:t>
+      </w:r>
+      <w:r>
+        <w:rPr>
+          <w:lang w:val="ru-RU"/>
+        </w:rPr>
+        <w:t xml:space="preserve">олбцов </w:t>
+      </w:r>
+      <w:r>
+        <w:rPr>
+          <w:lang w:val="en-US"/>
+        </w:rPr>
+        <w:t>conc</w:t>
+      </w:r>
+      <w:r>
+        <w:rPr>
+          <w:lang w:val="ru-RU"/>
+        </w:rPr>
+        <w:t xml:space="preserve"> </w:t>
+      </w:r>
+      <w:r>
+        <w:rPr>
+          <w:lang w:val="ru-RU"/>
+        </w:rPr>
+        <w:t xml:space="preserve">и </w:t>
+      </w:r>
+      <w:r>
+        <w:rPr>
+          <w:lang w:val="en-US"/>
+        </w:rPr>
+        <w:t>uptake</w:t>
+      </w:r>
+      <w:r>
+        <w:rPr>
+          <w:lang w:val="ru-RU"/>
+        </w:rPr>
+        <w:t xml:space="preserve"> с использованием базовой функции и пакета </w:t>
+      </w:r>
+      <w:r>
+        <w:rPr>
+          <w:lang w:val="en-US"/>
+        </w:rPr>
+        <w:t>ggplot</w:t>
+      </w:r>
+      <w:r>
+        <w:rPr>
+          <w:lang w:val="ru-RU"/>
+        </w:rPr>
+        <w:t>2</w:t>
+      </w:r>
+      <w:r>
+        <w:rPr>
+          <w:lang w:val="ru-RU"/>
+        </w:rPr>
+        <w:t>.</w:t>
+      </w:r>
+    </w:p>
+    <w:p>
+      <w:pPr>
+        <w:rPr>
+          <w:lang w:val="en-US"/>
+        </w:rPr>
+      </w:pPr>
+      <w:r>
+        <w:rPr>
+          <w:lang w:val="en-US"/>
+        </w:rPr>
+        <w:t>…..</w:t>
+      </w:r>
+      <w:bookmarkStart w:id="0" w:name="_GoBack"/>
+      <w:bookmarkEnd w:id="0"/>
     </w:p>
     <w:p>
       <w:pPr>

--- a/LAB 2/lab2.docx
+++ b/LAB 2/lab2.docx
@@ -560,21 +560,12 @@
           <w:color w:val="0000FF"/>
         </w:rPr>
       </w:pPr>
-      <w:proofErr w:type="gramStart"/>
       <w:r>
         <w:rPr>
           <w:i/>
           <w:color w:val="0000FF"/>
         </w:rPr>
-        <w:t>plot(</w:t>
-      </w:r>
-      <w:proofErr w:type="gramEnd"/>
-      <w:r>
-        <w:rPr>
-          <w:i/>
-          <w:color w:val="0000FF"/>
-        </w:rPr>
-        <w:t>mtcars$wt, mtcars$mpg)</w:t>
+        <w:t>plot(mtcars$wt, mtcars$mpg)</w:t>
       </w:r>
     </w:p>
     <w:p>
@@ -584,7 +575,7 @@
       <w:r>
         <w:rPr>
           <w:noProof/>
-          <w:lang w:val="en-GB"/>
+          <w:lang w:val="en-US" w:eastAsia="en-US"/>
         </w:rPr>
         <w:lastRenderedPageBreak/>
         <w:drawing>
@@ -683,82 +674,79 @@
           <w:color w:val="0000FF"/>
         </w:rPr>
       </w:pPr>
-      <w:proofErr w:type="gramStart"/>
       <w:r>
         <w:rPr>
           <w:i/>
           <w:color w:val="0000FF"/>
         </w:rPr>
-        <w:t>library(</w:t>
-      </w:r>
-      <w:proofErr w:type="gramEnd"/>
-      <w:r>
+        <w:t>library(ggplot2)</w:t>
+      </w:r>
+    </w:p>
+    <w:p>
+      <w:pPr>
         <w:rPr>
           <w:i/>
           <w:color w:val="0000FF"/>
         </w:rPr>
-        <w:t>ggplot2)</w:t>
-      </w:r>
-    </w:p>
-    <w:p>
-      <w:pPr>
+      </w:pPr>
+      <w:r>
         <w:rPr>
           <w:i/>
           <w:color w:val="0000FF"/>
         </w:rPr>
-      </w:pPr>
-      <w:proofErr w:type="gramStart"/>
-      <w:r>
+        <w:t>qplot(mtcars$wt, mtcars$mpg)</w:t>
+      </w:r>
+    </w:p>
+    <w:p/>
+    <w:p>
+      <w:pPr>
+        <w:rPr>
+          <w:lang w:val="ru-RU"/>
+        </w:rPr>
+      </w:pPr>
+      <w:r>
+        <w:rPr>
+          <w:lang w:val="ru-RU"/>
+        </w:rPr>
+        <w:t xml:space="preserve">- </w:t>
+      </w:r>
+      <w:r>
+        <w:rPr>
+          <w:lang w:val="ru-RU"/>
+        </w:rPr>
+        <w:t>Если два вектора в одном фрейме данных, вы можете использовать следующий синтакси</w:t>
+      </w:r>
+      <w:r>
+        <w:t>c</w:t>
+      </w:r>
+      <w:r>
+        <w:rPr>
+          <w:lang w:val="ru-RU"/>
+        </w:rPr>
+        <w:t>:</w:t>
+      </w:r>
+    </w:p>
+    <w:p>
+      <w:pPr>
+        <w:rPr>
+          <w:lang w:val="ru-RU"/>
+        </w:rPr>
+      </w:pPr>
+    </w:p>
+    <w:p>
+      <w:pPr>
         <w:rPr>
           <w:i/>
           <w:color w:val="0000FF"/>
         </w:rPr>
-        <w:t>qplot(</w:t>
-      </w:r>
-      <w:proofErr w:type="gramEnd"/>
+      </w:pPr>
       <w:r>
         <w:rPr>
           <w:i/>
           <w:color w:val="0000FF"/>
         </w:rPr>
-        <w:t>mtcars$wt, mtcars$mpg)</w:t>
-      </w:r>
-    </w:p>
-    <w:p/>
-    <w:p>
-      <w:pPr>
-        <w:rPr>
-          <w:lang w:val="ru-RU"/>
-        </w:rPr>
-      </w:pPr>
-      <w:r>
-        <w:rPr>
-          <w:lang w:val="ru-RU"/>
-        </w:rPr>
-        <w:t xml:space="preserve">- </w:t>
-      </w:r>
-      <w:r>
-        <w:rPr>
-          <w:lang w:val="ru-RU"/>
-        </w:rPr>
-        <w:t>Если два вектора в одном фрейме данных, вы можете использовать следующий синтакси</w:t>
-      </w:r>
-      <w:r>
-        <w:t>c</w:t>
-      </w:r>
-      <w:r>
-        <w:rPr>
-          <w:lang w:val="ru-RU"/>
-        </w:rPr>
-        <w:t>:</w:t>
-      </w:r>
-    </w:p>
-    <w:p>
-      <w:pPr>
-        <w:rPr>
-          <w:lang w:val="ru-RU"/>
-        </w:rPr>
-      </w:pPr>
+        <w:t>qplot(wt, mpg, data=mtcars)</w:t>
+      </w:r>
     </w:p>
     <w:p>
       <w:pPr>
@@ -767,76 +755,27 @@
           <w:color w:val="0000FF"/>
         </w:rPr>
       </w:pPr>
-      <w:proofErr w:type="gramStart"/>
       <w:r>
         <w:rPr>
           <w:i/>
           <w:color w:val="0000FF"/>
         </w:rPr>
-        <w:t>qplot(</w:t>
-      </w:r>
-      <w:proofErr w:type="gramEnd"/>
-      <w:r>
+        <w:t># это эквиваленто:</w:t>
+      </w:r>
+    </w:p>
+    <w:p>
+      <w:pPr>
         <w:rPr>
           <w:i/>
           <w:color w:val="0000FF"/>
         </w:rPr>
-        <w:t>wt, mpg, data=mtcars)</w:t>
-      </w:r>
-    </w:p>
-    <w:p>
-      <w:pPr>
+      </w:pPr>
+      <w:r>
         <w:rPr>
           <w:i/>
           <w:color w:val="0000FF"/>
         </w:rPr>
-      </w:pPr>
-      <w:r>
-        <w:rPr>
-          <w:i/>
-          <w:color w:val="0000FF"/>
-        </w:rPr>
-        <w:t xml:space="preserve"># </w:t>
-      </w:r>
-      <w:proofErr w:type="gramStart"/>
-      <w:r>
-        <w:rPr>
-          <w:i/>
-          <w:color w:val="0000FF"/>
-        </w:rPr>
-        <w:t>это</w:t>
-      </w:r>
-      <w:proofErr w:type="gramEnd"/>
-      <w:r>
-        <w:rPr>
-          <w:i/>
-          <w:color w:val="0000FF"/>
-        </w:rPr>
-        <w:t xml:space="preserve"> эквиваленто:</w:t>
-      </w:r>
-    </w:p>
-    <w:p>
-      <w:pPr>
-        <w:rPr>
-          <w:i/>
-          <w:color w:val="0000FF"/>
-        </w:rPr>
-      </w:pPr>
-      <w:proofErr w:type="gramStart"/>
-      <w:r>
-        <w:rPr>
-          <w:i/>
-          <w:color w:val="0000FF"/>
-        </w:rPr>
-        <w:t>ggplot(</w:t>
-      </w:r>
-      <w:proofErr w:type="gramEnd"/>
-      <w:r>
-        <w:rPr>
-          <w:i/>
-          <w:color w:val="0000FF"/>
-        </w:rPr>
-        <w:t>mtcars, aes(x=wt, y=mpg)) + geom_point()</w:t>
+        <w:t>ggplot(mtcars, aes(x=wt, y=mpg)) + geom_point()</w:t>
       </w:r>
     </w:p>
     <w:p>
@@ -846,7 +785,7 @@
       <w:r>
         <w:rPr>
           <w:noProof/>
-          <w:lang w:val="en-GB"/>
+          <w:lang w:val="en-US" w:eastAsia="en-US"/>
         </w:rPr>
         <w:lastRenderedPageBreak/>
         <w:drawing>
@@ -939,7 +878,6 @@
         </w:rPr>
         <w:t xml:space="preserve"> </w:t>
       </w:r>
-      <w:proofErr w:type="gramStart"/>
       <w:r>
         <w:rPr>
           <w:color w:val="333333"/>
@@ -951,15 +889,7 @@
           <w:color w:val="333333"/>
           <w:lang w:val="en-GB"/>
         </w:rPr>
-        <w:t>(</w:t>
-      </w:r>
-      <w:proofErr w:type="gramEnd"/>
-      <w:r>
-        <w:rPr>
-          <w:color w:val="333333"/>
-          <w:lang w:val="en-GB"/>
-        </w:rPr>
-        <w:t xml:space="preserve">) </w:t>
+        <w:t xml:space="preserve">() </w:t>
       </w:r>
       <w:r>
         <w:rPr>
@@ -1145,21 +1075,12 @@
           <w:color w:val="0000FF"/>
         </w:rPr>
       </w:pPr>
-      <w:proofErr w:type="gramStart"/>
       <w:r>
         <w:rPr>
           <w:i/>
           <w:color w:val="0000FF"/>
         </w:rPr>
-        <w:t>plot(</w:t>
-      </w:r>
-      <w:proofErr w:type="gramEnd"/>
-      <w:r>
-        <w:rPr>
-          <w:i/>
-          <w:color w:val="0000FF"/>
-        </w:rPr>
-        <w:t>pressure$temperature, pressure$pressure, type="l")</w:t>
+        <w:t>plot(pressure$temperature, pressure$pressure, type="l")</w:t>
       </w:r>
     </w:p>
     <w:p>
@@ -1180,7 +1101,7 @@
         <w:rPr>
           <w:noProof/>
           <w:color w:val="0000FF"/>
-          <w:lang w:val="en-GB"/>
+          <w:lang w:val="en-US" w:eastAsia="en-US"/>
         </w:rPr>
         <w:lastRenderedPageBreak/>
         <w:drawing>
@@ -1408,10 +1329,9 @@
           <w:color w:val="0070C0"/>
           <w:sz w:val="22"/>
           <w:szCs w:val="22"/>
-          <w:lang w:val="ru-RU"/>
-        </w:rPr>
-      </w:pPr>
-      <w:proofErr w:type="gramStart"/>
+          <w:lang w:val="en-US"/>
+        </w:rPr>
+      </w:pPr>
       <w:r>
         <w:rPr>
           <w:rStyle w:val="fontstyle01"/>
@@ -1431,11 +1351,10 @@
           <w:color w:val="0070C0"/>
           <w:sz w:val="22"/>
           <w:szCs w:val="22"/>
-          <w:lang w:val="ru-RU"/>
+          <w:lang w:val="en-US"/>
         </w:rPr>
         <w:t>(</w:t>
       </w:r>
-      <w:proofErr w:type="gramEnd"/>
       <w:r>
         <w:rPr>
           <w:rStyle w:val="fontstyle01"/>
@@ -1455,7 +1374,7 @@
           <w:color w:val="0070C0"/>
           <w:sz w:val="22"/>
           <w:szCs w:val="22"/>
-          <w:lang w:val="ru-RU"/>
+          <w:lang w:val="en-US"/>
         </w:rPr>
         <w:t>$</w:t>
       </w:r>
@@ -1478,7 +1397,7 @@
           <w:color w:val="0070C0"/>
           <w:sz w:val="22"/>
           <w:szCs w:val="22"/>
-          <w:lang w:val="ru-RU"/>
+          <w:lang w:val="en-US"/>
         </w:rPr>
         <w:t xml:space="preserve">, </w:t>
       </w:r>
@@ -1501,7 +1420,7 @@
           <w:color w:val="0070C0"/>
           <w:sz w:val="22"/>
           <w:szCs w:val="22"/>
-          <w:lang w:val="ru-RU"/>
+          <w:lang w:val="en-US"/>
         </w:rPr>
         <w:t>$</w:t>
       </w:r>
@@ -1524,7 +1443,7 @@
           <w:color w:val="0070C0"/>
           <w:sz w:val="22"/>
           <w:szCs w:val="22"/>
-          <w:lang w:val="ru-RU"/>
+          <w:lang w:val="en-US"/>
         </w:rPr>
         <w:t xml:space="preserve">, </w:t>
       </w:r>
@@ -1547,7 +1466,7 @@
           <w:color w:val="0070C0"/>
           <w:sz w:val="22"/>
           <w:szCs w:val="22"/>
-          <w:lang w:val="ru-RU"/>
+          <w:lang w:val="en-US"/>
         </w:rPr>
         <w:t>="</w:t>
       </w:r>
@@ -1570,7 +1489,7 @@
           <w:color w:val="0070C0"/>
           <w:sz w:val="22"/>
           <w:szCs w:val="22"/>
-          <w:lang w:val="ru-RU"/>
+          <w:lang w:val="en-US"/>
         </w:rPr>
         <w:t>")</w:t>
       </w:r>
@@ -1578,7 +1497,7 @@
         <w:rPr>
           <w:i/>
           <w:color w:val="0070C0"/>
-          <w:lang w:val="ru-RU"/>
+          <w:lang w:val="en-US"/>
         </w:rPr>
         <w:br/>
       </w:r>
@@ -1601,7 +1520,7 @@
           <w:color w:val="0070C0"/>
           <w:sz w:val="22"/>
           <w:szCs w:val="22"/>
-          <w:lang w:val="ru-RU"/>
+          <w:lang w:val="en-US"/>
         </w:rPr>
         <w:t>(</w:t>
       </w:r>
@@ -1624,7 +1543,7 @@
           <w:color w:val="0070C0"/>
           <w:sz w:val="22"/>
           <w:szCs w:val="22"/>
-          <w:lang w:val="ru-RU"/>
+          <w:lang w:val="en-US"/>
         </w:rPr>
         <w:t>$</w:t>
       </w:r>
@@ -1647,7 +1566,7 @@
           <w:color w:val="0070C0"/>
           <w:sz w:val="22"/>
           <w:szCs w:val="22"/>
-          <w:lang w:val="ru-RU"/>
+          <w:lang w:val="en-US"/>
         </w:rPr>
         <w:t xml:space="preserve">, </w:t>
       </w:r>
@@ -1670,7 +1589,7 @@
           <w:color w:val="0070C0"/>
           <w:sz w:val="22"/>
           <w:szCs w:val="22"/>
-          <w:lang w:val="ru-RU"/>
+          <w:lang w:val="en-US"/>
         </w:rPr>
         <w:t>$</w:t>
       </w:r>
@@ -1693,7 +1612,7 @@
           <w:color w:val="0070C0"/>
           <w:sz w:val="22"/>
           <w:szCs w:val="22"/>
-          <w:lang w:val="ru-RU"/>
+          <w:lang w:val="en-US"/>
         </w:rPr>
         <w:t>)</w:t>
       </w:r>
@@ -1701,7 +1620,7 @@
         <w:rPr>
           <w:i/>
           <w:color w:val="0070C0"/>
-          <w:lang w:val="ru-RU"/>
+          <w:lang w:val="en-US"/>
         </w:rPr>
         <w:br/>
       </w:r>
@@ -1724,7 +1643,7 @@
           <w:color w:val="0070C0"/>
           <w:sz w:val="22"/>
           <w:szCs w:val="22"/>
-          <w:lang w:val="ru-RU"/>
+          <w:lang w:val="en-US"/>
         </w:rPr>
         <w:t>(</w:t>
       </w:r>
@@ -1747,7 +1666,7 @@
           <w:color w:val="0070C0"/>
           <w:sz w:val="22"/>
           <w:szCs w:val="22"/>
-          <w:lang w:val="ru-RU"/>
+          <w:lang w:val="en-US"/>
         </w:rPr>
         <w:t>$</w:t>
       </w:r>
@@ -1770,7 +1689,7 @@
           <w:color w:val="0070C0"/>
           <w:sz w:val="22"/>
           <w:szCs w:val="22"/>
-          <w:lang w:val="ru-RU"/>
+          <w:lang w:val="en-US"/>
         </w:rPr>
         <w:t xml:space="preserve">, </w:t>
       </w:r>
@@ -1793,7 +1712,7 @@
           <w:color w:val="0070C0"/>
           <w:sz w:val="22"/>
           <w:szCs w:val="22"/>
-          <w:lang w:val="ru-RU"/>
+          <w:lang w:val="en-US"/>
         </w:rPr>
         <w:t>$</w:t>
       </w:r>
@@ -1816,7 +1735,7 @@
           <w:color w:val="0070C0"/>
           <w:sz w:val="22"/>
           <w:szCs w:val="22"/>
-          <w:lang w:val="ru-RU"/>
+          <w:lang w:val="en-US"/>
         </w:rPr>
         <w:t xml:space="preserve">/2, </w:t>
       </w:r>
@@ -1839,7 +1758,7 @@
           <w:color w:val="0070C0"/>
           <w:sz w:val="22"/>
           <w:szCs w:val="22"/>
-          <w:lang w:val="ru-RU"/>
+          <w:lang w:val="en-US"/>
         </w:rPr>
         <w:t>="</w:t>
       </w:r>
@@ -1862,7 +1781,7 @@
           <w:color w:val="0070C0"/>
           <w:sz w:val="22"/>
           <w:szCs w:val="22"/>
-          <w:lang w:val="ru-RU"/>
+          <w:lang w:val="en-US"/>
         </w:rPr>
         <w:t>")</w:t>
       </w:r>
@@ -1870,7 +1789,7 @@
         <w:rPr>
           <w:i/>
           <w:color w:val="0070C0"/>
-          <w:lang w:val="ru-RU"/>
+          <w:lang w:val="en-US"/>
         </w:rPr>
         <w:br/>
       </w:r>
@@ -1893,7 +1812,7 @@
           <w:color w:val="0070C0"/>
           <w:sz w:val="22"/>
           <w:szCs w:val="22"/>
-          <w:lang w:val="ru-RU"/>
+          <w:lang w:val="en-US"/>
         </w:rPr>
         <w:t>(</w:t>
       </w:r>
@@ -1916,7 +1835,7 @@
           <w:color w:val="0070C0"/>
           <w:sz w:val="22"/>
           <w:szCs w:val="22"/>
-          <w:lang w:val="ru-RU"/>
+          <w:lang w:val="en-US"/>
         </w:rPr>
         <w:t>$</w:t>
       </w:r>
@@ -1939,7 +1858,7 @@
           <w:color w:val="0070C0"/>
           <w:sz w:val="22"/>
           <w:szCs w:val="22"/>
-          <w:lang w:val="ru-RU"/>
+          <w:lang w:val="en-US"/>
         </w:rPr>
         <w:t xml:space="preserve">, </w:t>
       </w:r>
@@ -1962,7 +1881,7 @@
           <w:color w:val="0070C0"/>
           <w:sz w:val="22"/>
           <w:szCs w:val="22"/>
-          <w:lang w:val="ru-RU"/>
+          <w:lang w:val="en-US"/>
         </w:rPr>
         <w:t>$</w:t>
       </w:r>
@@ -1985,7 +1904,7 @@
           <w:color w:val="0070C0"/>
           <w:sz w:val="22"/>
           <w:szCs w:val="22"/>
-          <w:lang w:val="ru-RU"/>
+          <w:lang w:val="en-US"/>
         </w:rPr>
         <w:t xml:space="preserve">/2, </w:t>
       </w:r>
@@ -2008,7 +1927,7 @@
           <w:color w:val="0070C0"/>
           <w:sz w:val="22"/>
           <w:szCs w:val="22"/>
-          <w:lang w:val="ru-RU"/>
+          <w:lang w:val="en-US"/>
         </w:rPr>
         <w:t>="</w:t>
       </w:r>
@@ -2031,7 +1950,7 @@
           <w:color w:val="0070C0"/>
           <w:sz w:val="22"/>
           <w:szCs w:val="22"/>
-          <w:lang w:val="ru-RU"/>
+          <w:lang w:val="en-US"/>
         </w:rPr>
         <w:t>")</w:t>
       </w:r>
@@ -2040,7 +1959,7 @@
       <w:pPr>
         <w:rPr>
           <w:color w:val="002060"/>
-          <w:lang w:val="ru-RU"/>
+          <w:lang w:val="en-US"/>
         </w:rPr>
       </w:pPr>
     </w:p>
@@ -2129,29 +2048,16 @@
           <w:lang w:val="en-GB"/>
         </w:rPr>
       </w:pPr>
-      <w:proofErr w:type="gramStart"/>
-      <w:r>
-        <w:rPr>
-          <w:rStyle w:val="fontstyle01"/>
-          <w:rFonts w:ascii="Arial" w:hAnsi="Arial"/>
-          <w:i/>
-          <w:color w:val="0070C0"/>
-          <w:sz w:val="22"/>
-          <w:szCs w:val="22"/>
-        </w:rPr>
-        <w:t>library(</w:t>
-      </w:r>
-      <w:proofErr w:type="gramEnd"/>
-      <w:r>
-        <w:rPr>
-          <w:rStyle w:val="fontstyle01"/>
-          <w:rFonts w:ascii="Arial" w:hAnsi="Arial"/>
-          <w:i/>
-          <w:color w:val="0070C0"/>
-          <w:sz w:val="22"/>
-          <w:szCs w:val="22"/>
-        </w:rPr>
-        <w:t>ggplot2)</w:t>
+      <w:r>
+        <w:rPr>
+          <w:rStyle w:val="fontstyle01"/>
+          <w:rFonts w:ascii="Arial" w:hAnsi="Arial"/>
+          <w:i/>
+          <w:color w:val="0070C0"/>
+          <w:sz w:val="22"/>
+          <w:szCs w:val="22"/>
+        </w:rPr>
+        <w:t>library(ggplot2)</w:t>
       </w:r>
       <w:r>
         <w:rPr>
@@ -2363,7 +2269,7 @@
         <w:rPr>
           <w:b/>
           <w:noProof/>
-          <w:lang w:val="en-GB"/>
+          <w:lang w:val="en-US" w:eastAsia="en-US"/>
         </w:rPr>
         <w:lastRenderedPageBreak/>
         <w:drawing>
@@ -2469,7 +2375,6 @@
         </w:rPr>
         <w:t xml:space="preserve">c </w:t>
       </w:r>
-      <w:proofErr w:type="gramStart"/>
       <w:r>
         <w:rPr>
           <w:color w:val="333333"/>
@@ -2482,15 +2387,7 @@
           <w:color w:val="333333"/>
           <w:lang w:val="ru-RU"/>
         </w:rPr>
-        <w:t>(</w:t>
-      </w:r>
-      <w:proofErr w:type="gramEnd"/>
-      <w:r>
-        <w:rPr>
-          <w:color w:val="333333"/>
-          <w:lang w:val="ru-RU"/>
-        </w:rPr>
-        <w:t xml:space="preserve">) </w:t>
+        <w:t xml:space="preserve">() </w:t>
       </w:r>
       <w:r>
         <w:rPr>
@@ -2704,29 +2601,16 @@
           <w:lang w:val="en-GB"/>
         </w:rPr>
       </w:pPr>
-      <w:proofErr w:type="gramStart"/>
-      <w:r>
-        <w:rPr>
-          <w:rStyle w:val="fontstyle01"/>
-          <w:rFonts w:ascii="Arial" w:hAnsi="Arial"/>
-          <w:i/>
-          <w:color w:val="0070C0"/>
-          <w:sz w:val="22"/>
-          <w:szCs w:val="22"/>
-        </w:rPr>
-        <w:t>barplot(</w:t>
-      </w:r>
-      <w:proofErr w:type="gramEnd"/>
-      <w:r>
-        <w:rPr>
-          <w:rStyle w:val="fontstyle01"/>
-          <w:rFonts w:ascii="Arial" w:hAnsi="Arial"/>
-          <w:i/>
-          <w:color w:val="0070C0"/>
-          <w:sz w:val="22"/>
-          <w:szCs w:val="22"/>
-        </w:rPr>
-        <w:t>BOD$demand, names.arg=BOD$Time)</w:t>
+      <w:r>
+        <w:rPr>
+          <w:rStyle w:val="fontstyle01"/>
+          <w:rFonts w:ascii="Arial" w:hAnsi="Arial"/>
+          <w:i/>
+          <w:color w:val="0070C0"/>
+          <w:sz w:val="22"/>
+          <w:szCs w:val="22"/>
+        </w:rPr>
+        <w:t>barplot(BOD$demand, names.arg=BOD$Time)</w:t>
       </w:r>
     </w:p>
     <w:p>
@@ -2739,7 +2623,7 @@
       <w:r>
         <w:rPr>
           <w:noProof/>
-          <w:lang w:val="en-GB"/>
+          <w:lang w:val="en-US" w:eastAsia="en-US"/>
         </w:rPr>
         <w:drawing>
           <wp:inline distT="0" distB="0" distL="0" distR="0">
@@ -2876,7 +2760,6 @@
         </w:rPr>
         <w:t xml:space="preserve"> </w:t>
       </w:r>
-      <w:proofErr w:type="gramStart"/>
       <w:r>
         <w:rPr>
           <w:color w:val="auto"/>
@@ -2884,7 +2767,6 @@
         </w:rPr>
         <w:t>barplot()</w:t>
       </w:r>
-      <w:proofErr w:type="gramEnd"/>
     </w:p>
     <w:p>
       <w:pPr>
@@ -3010,27 +2892,15 @@
           <w:lang w:val="en-GB"/>
         </w:rPr>
       </w:pPr>
-      <w:proofErr w:type="gramStart"/>
-      <w:r>
-        <w:rPr>
-          <w:rStyle w:val="fontstyle01"/>
-          <w:rFonts w:ascii="Arial" w:hAnsi="Arial"/>
-          <w:color w:val="0070C0"/>
-          <w:sz w:val="22"/>
-          <w:szCs w:val="22"/>
-        </w:rPr>
-        <w:t>library(</w:t>
-      </w:r>
-      <w:proofErr w:type="gramEnd"/>
-      <w:r>
-        <w:rPr>
-          <w:rStyle w:val="fontstyle01"/>
-          <w:rFonts w:ascii="Arial" w:hAnsi="Arial"/>
-          <w:color w:val="0070C0"/>
-          <w:sz w:val="22"/>
-          <w:szCs w:val="22"/>
-        </w:rPr>
-        <w:t>ggplot2)</w:t>
+      <w:r>
+        <w:rPr>
+          <w:rStyle w:val="fontstyle01"/>
+          <w:rFonts w:ascii="Arial" w:hAnsi="Arial"/>
+          <w:color w:val="0070C0"/>
+          <w:sz w:val="22"/>
+          <w:szCs w:val="22"/>
+        </w:rPr>
+        <w:t>library(ggplot2)</w:t>
       </w:r>
       <w:r>
         <w:rPr>
@@ -3094,7 +2964,7 @@
         <w:rPr>
           <w:b/>
           <w:noProof/>
-          <w:lang w:val="en-GB"/>
+          <w:lang w:val="en-US" w:eastAsia="en-US"/>
         </w:rPr>
         <w:drawing>
           <wp:inline distT="0" distB="0" distL="0" distR="0">
@@ -3210,7 +3080,6 @@
         </w:rPr>
         <w:t xml:space="preserve"> </w:t>
       </w:r>
-      <w:proofErr w:type="gramStart"/>
       <w:r>
         <w:rPr>
           <w:color w:val="auto"/>
@@ -3223,15 +3092,7 @@
           <w:color w:val="auto"/>
           <w:lang w:val="ru-RU"/>
         </w:rPr>
-        <w:t>(</w:t>
-      </w:r>
-      <w:proofErr w:type="gramEnd"/>
-      <w:r>
-        <w:rPr>
-          <w:color w:val="auto"/>
-          <w:lang w:val="ru-RU"/>
-        </w:rPr>
-        <w:t xml:space="preserve">) </w:t>
+        <w:t xml:space="preserve">() </w:t>
       </w:r>
       <w:r>
         <w:rPr>
@@ -3326,29 +3187,16 @@
           <w:lang w:val="en-GB"/>
         </w:rPr>
       </w:pPr>
-      <w:proofErr w:type="gramStart"/>
-      <w:r>
-        <w:rPr>
-          <w:rStyle w:val="fontstyle01"/>
-          <w:rFonts w:ascii="Arial" w:hAnsi="Arial"/>
-          <w:i/>
-          <w:color w:val="0070C0"/>
-          <w:sz w:val="22"/>
-          <w:szCs w:val="22"/>
-        </w:rPr>
-        <w:t>qplot(</w:t>
-      </w:r>
-      <w:proofErr w:type="gramEnd"/>
-      <w:r>
-        <w:rPr>
-          <w:rStyle w:val="fontstyle01"/>
-          <w:rFonts w:ascii="Arial" w:hAnsi="Arial"/>
-          <w:i/>
-          <w:color w:val="0070C0"/>
-          <w:sz w:val="22"/>
-          <w:szCs w:val="22"/>
-        </w:rPr>
-        <w:t>Time, demand, data=BOD, geom="bar", stat="identity")</w:t>
+      <w:r>
+        <w:rPr>
+          <w:rStyle w:val="fontstyle01"/>
+          <w:rFonts w:ascii="Arial" w:hAnsi="Arial"/>
+          <w:i/>
+          <w:color w:val="0070C0"/>
+          <w:sz w:val="22"/>
+          <w:szCs w:val="22"/>
+        </w:rPr>
+        <w:t>qplot(Time, demand, data=BOD, geom="bar", stat="identity")</w:t>
       </w:r>
       <w:r>
         <w:rPr>
@@ -3519,29 +3367,16 @@
           <w:lang w:val="en-GB"/>
         </w:rPr>
       </w:pPr>
-      <w:proofErr w:type="gramStart"/>
-      <w:r>
-        <w:rPr>
-          <w:rStyle w:val="fontstyle01"/>
-          <w:rFonts w:ascii="Arial" w:hAnsi="Arial"/>
-          <w:i/>
-          <w:color w:val="0070C0"/>
-          <w:sz w:val="22"/>
-          <w:szCs w:val="22"/>
-        </w:rPr>
-        <w:t>hist(</w:t>
-      </w:r>
-      <w:proofErr w:type="gramEnd"/>
-      <w:r>
-        <w:rPr>
-          <w:rStyle w:val="fontstyle01"/>
-          <w:rFonts w:ascii="Arial" w:hAnsi="Arial"/>
-          <w:i/>
-          <w:color w:val="0070C0"/>
-          <w:sz w:val="22"/>
-          <w:szCs w:val="22"/>
-        </w:rPr>
-        <w:t>mtcars$mpg)</w:t>
+      <w:r>
+        <w:rPr>
+          <w:rStyle w:val="fontstyle01"/>
+          <w:rFonts w:ascii="Arial" w:hAnsi="Arial"/>
+          <w:i/>
+          <w:color w:val="0070C0"/>
+          <w:sz w:val="22"/>
+          <w:szCs w:val="22"/>
+        </w:rPr>
+        <w:t>hist(mtcars$mpg)</w:t>
       </w:r>
       <w:r>
         <w:rPr>
@@ -3595,7 +3430,7 @@
           <w:b/>
           <w:noProof/>
           <w:color w:val="auto"/>
-          <w:lang w:val="en-GB"/>
+          <w:lang w:val="en-US" w:eastAsia="en-US"/>
         </w:rPr>
         <w:lastRenderedPageBreak/>
         <w:drawing>
@@ -3788,7 +3623,6 @@
         </w:rPr>
         <w:t xml:space="preserve"> </w:t>
       </w:r>
-      <w:proofErr w:type="gramStart"/>
       <w:r>
         <w:rPr>
           <w:rStyle w:val="fontstyle01"/>
@@ -3812,7 +3646,6 @@
         </w:rPr>
         <w:t>(</w:t>
       </w:r>
-      <w:proofErr w:type="gramEnd"/>
       <w:r>
         <w:rPr>
           <w:rStyle w:val="fontstyle01"/>
@@ -3904,29 +3737,16 @@
           <w:szCs w:val="22"/>
         </w:rPr>
       </w:pPr>
-      <w:proofErr w:type="gramStart"/>
-      <w:r>
-        <w:rPr>
-          <w:rStyle w:val="fontstyle01"/>
-          <w:rFonts w:ascii="Arial" w:hAnsi="Arial"/>
-          <w:i/>
-          <w:color w:val="0070C0"/>
-          <w:sz w:val="22"/>
-          <w:szCs w:val="22"/>
-        </w:rPr>
-        <w:t>library(</w:t>
-      </w:r>
-      <w:proofErr w:type="gramEnd"/>
-      <w:r>
-        <w:rPr>
-          <w:rStyle w:val="fontstyle01"/>
-          <w:rFonts w:ascii="Arial" w:hAnsi="Arial"/>
-          <w:i/>
-          <w:color w:val="0070C0"/>
-          <w:sz w:val="22"/>
-          <w:szCs w:val="22"/>
-        </w:rPr>
-        <w:t>ggplot2)</w:t>
+      <w:r>
+        <w:rPr>
+          <w:rStyle w:val="fontstyle01"/>
+          <w:rFonts w:ascii="Arial" w:hAnsi="Arial"/>
+          <w:i/>
+          <w:color w:val="0070C0"/>
+          <w:sz w:val="22"/>
+          <w:szCs w:val="22"/>
+        </w:rPr>
+        <w:t>library(ggplot2)</w:t>
       </w:r>
       <w:r>
         <w:rPr>
@@ -3998,7 +3818,7 @@
           <w:i/>
           <w:noProof/>
           <w:color w:val="0070C0"/>
-          <w:lang w:val="en-GB"/>
+          <w:lang w:val="en-US" w:eastAsia="en-US"/>
         </w:rPr>
         <w:drawing>
           <wp:inline distT="0" distB="0" distL="0" distR="0">
@@ -4415,29 +4235,16 @@
           <w:lang w:val="en-GB"/>
         </w:rPr>
       </w:pPr>
-      <w:proofErr w:type="gramStart"/>
-      <w:r>
-        <w:rPr>
-          <w:rStyle w:val="fontstyle01"/>
-          <w:rFonts w:ascii="Arial" w:hAnsi="Arial"/>
-          <w:i/>
-          <w:color w:val="0070C0"/>
-          <w:sz w:val="22"/>
-          <w:szCs w:val="22"/>
-        </w:rPr>
-        <w:t>plot(</w:t>
-      </w:r>
-      <w:proofErr w:type="gramEnd"/>
-      <w:r>
-        <w:rPr>
-          <w:rStyle w:val="fontstyle01"/>
-          <w:rFonts w:ascii="Arial" w:hAnsi="Arial"/>
-          <w:i/>
-          <w:color w:val="0070C0"/>
-          <w:sz w:val="22"/>
-          <w:szCs w:val="22"/>
-        </w:rPr>
-        <w:t>ToothGrowth$supp, ToothGrowth$len)</w:t>
+      <w:r>
+        <w:rPr>
+          <w:rStyle w:val="fontstyle01"/>
+          <w:rFonts w:ascii="Arial" w:hAnsi="Arial"/>
+          <w:i/>
+          <w:color w:val="0070C0"/>
+          <w:sz w:val="22"/>
+          <w:szCs w:val="22"/>
+        </w:rPr>
+        <w:t>plot(ToothGrowth$supp, ToothGrowth$len)</w:t>
       </w:r>
     </w:p>
     <w:p>
@@ -4494,21 +4301,12 @@
         </w:rPr>
         <w:br/>
       </w:r>
-      <w:proofErr w:type="gramStart"/>
-      <w:r>
-        <w:rPr>
-          <w:i/>
-          <w:color w:val="0070C0"/>
-        </w:rPr>
-        <w:t>boxplot(</w:t>
-      </w:r>
-      <w:proofErr w:type="gramEnd"/>
-      <w:r>
-        <w:rPr>
-          <w:i/>
-          <w:color w:val="0070C0"/>
-        </w:rPr>
-        <w:t>len ~ supp, data = ToothGrowth)</w:t>
+      <w:r>
+        <w:rPr>
+          <w:i/>
+          <w:color w:val="0070C0"/>
+        </w:rPr>
+        <w:t>boxplot(len ~ supp, data = ToothGrowth)</w:t>
       </w:r>
       <w:r>
         <w:rPr>
@@ -4555,7 +4353,7 @@
           <w:i/>
           <w:noProof/>
           <w:color w:val="0070C0"/>
-          <w:lang w:val="en-GB"/>
+          <w:lang w:val="en-US" w:eastAsia="en-US"/>
         </w:rPr>
         <w:drawing>
           <wp:inline distT="0" distB="0" distL="0" distR="0">
@@ -4804,29 +4602,16 @@
           <w:szCs w:val="22"/>
         </w:rPr>
       </w:pPr>
-      <w:proofErr w:type="gramStart"/>
-      <w:r>
-        <w:rPr>
-          <w:rStyle w:val="fontstyle01"/>
-          <w:rFonts w:ascii="Arial" w:hAnsi="Arial"/>
-          <w:i/>
-          <w:color w:val="0070C0"/>
-          <w:sz w:val="22"/>
-          <w:szCs w:val="22"/>
-        </w:rPr>
-        <w:t>library(</w:t>
-      </w:r>
-      <w:proofErr w:type="gramEnd"/>
-      <w:r>
-        <w:rPr>
-          <w:rStyle w:val="fontstyle01"/>
-          <w:rFonts w:ascii="Arial" w:hAnsi="Arial"/>
-          <w:i/>
-          <w:color w:val="0070C0"/>
-          <w:sz w:val="22"/>
-          <w:szCs w:val="22"/>
-        </w:rPr>
-        <w:t>ggplot2)</w:t>
+      <w:r>
+        <w:rPr>
+          <w:rStyle w:val="fontstyle01"/>
+          <w:rFonts w:ascii="Arial" w:hAnsi="Arial"/>
+          <w:i/>
+          <w:color w:val="0070C0"/>
+          <w:sz w:val="22"/>
+          <w:szCs w:val="22"/>
+        </w:rPr>
+        <w:t>library(ggplot2)</w:t>
       </w:r>
       <w:r>
         <w:rPr>
@@ -4861,7 +4646,7 @@
           <w:i/>
           <w:noProof/>
           <w:color w:val="0070C0"/>
-          <w:lang w:val="en-GB"/>
+          <w:lang w:val="en-US" w:eastAsia="en-US"/>
         </w:rPr>
         <w:lastRenderedPageBreak/>
         <w:drawing>
@@ -5086,29 +4871,16 @@
           <w:lang w:val="en-GB"/>
         </w:rPr>
       </w:pPr>
-      <w:proofErr w:type="gramStart"/>
-      <w:r>
-        <w:rPr>
-          <w:rStyle w:val="fontstyle01"/>
-          <w:rFonts w:ascii="Arial" w:hAnsi="Arial"/>
-          <w:i/>
-          <w:color w:val="0070C0"/>
-          <w:sz w:val="22"/>
-          <w:szCs w:val="22"/>
-        </w:rPr>
-        <w:t>qplot(</w:t>
-      </w:r>
-      <w:proofErr w:type="gramEnd"/>
-      <w:r>
-        <w:rPr>
-          <w:rStyle w:val="fontstyle01"/>
-          <w:rFonts w:ascii="Arial" w:hAnsi="Arial"/>
-          <w:i/>
-          <w:color w:val="0070C0"/>
-          <w:sz w:val="22"/>
-          <w:szCs w:val="22"/>
-        </w:rPr>
-        <w:t>supp, len, data=ToothGrowth, geom="boxplot")</w:t>
+      <w:r>
+        <w:rPr>
+          <w:rStyle w:val="fontstyle01"/>
+          <w:rFonts w:ascii="Arial" w:hAnsi="Arial"/>
+          <w:i/>
+          <w:color w:val="0070C0"/>
+          <w:sz w:val="22"/>
+          <w:szCs w:val="22"/>
+        </w:rPr>
+        <w:t>qplot(supp, len, data=ToothGrowth, geom="boxplot")</w:t>
       </w:r>
       <w:r>
         <w:rPr>
@@ -5171,698 +4943,10 @@
     </w:p>
     <w:p>
       <w:pPr>
-        <w:pStyle w:val="ListParagraph"/>
-        <w:numPr>
-          <w:ilvl w:val="0"/>
-          <w:numId w:val="2"/>
-        </w:numPr>
-        <w:pBdr>
-          <w:top w:val="none" w:sz="0" w:space="0" w:color="auto"/>
-          <w:left w:val="none" w:sz="0" w:space="0" w:color="auto"/>
-          <w:bottom w:val="none" w:sz="0" w:space="0" w:color="auto"/>
-          <w:right w:val="none" w:sz="0" w:space="0" w:color="auto"/>
-          <w:between w:val="none" w:sz="0" w:space="0" w:color="auto"/>
-        </w:pBdr>
-        <w:rPr>
-          <w:b/>
-          <w:color w:val="auto"/>
-          <w:lang w:val="ru-RU"/>
-        </w:rPr>
-      </w:pPr>
-      <w:r>
-        <w:rPr>
-          <w:b/>
-          <w:color w:val="auto"/>
-          <w:lang w:val="ru-RU"/>
-        </w:rPr>
-        <w:t>Задания:</w:t>
-      </w:r>
-    </w:p>
-    <w:p>
-      <w:pPr>
-        <w:tabs>
-          <w:tab w:val="left" w:pos="935"/>
-        </w:tabs>
-        <w:rPr>
-          <w:b/>
-          <w:color w:val="auto"/>
-          <w:lang w:val="ru-RU"/>
-        </w:rPr>
-      </w:pPr>
-    </w:p>
-    <w:p>
-      <w:pPr>
-        <w:spacing w:line="360" w:lineRule="auto"/>
-        <w:rPr>
-          <w:lang w:val="ru-RU"/>
-        </w:rPr>
-      </w:pPr>
-      <w:r>
-        <w:rPr>
-          <w:b/>
-          <w:lang w:val="ru-RU"/>
-        </w:rPr>
-        <w:t>Задание № 1:</w:t>
-      </w:r>
-      <w:r>
-        <w:rPr>
-          <w:lang w:val="ru-RU"/>
-        </w:rPr>
-        <w:t xml:space="preserve"> Загрузка набора данных </w:t>
-      </w:r>
-      <w:r>
-        <w:rPr>
-          <w:lang w:val="en-US"/>
-        </w:rPr>
-        <w:t>iris</w:t>
-      </w:r>
-      <w:r>
-        <w:rPr>
-          <w:lang w:val="ru-RU"/>
-        </w:rPr>
-        <w:t xml:space="preserve"> </w:t>
-      </w:r>
-      <w:r>
-        <w:rPr>
-          <w:lang w:val="ru-RU"/>
-        </w:rPr>
-        <w:t xml:space="preserve">и построение гистограмы </w:t>
-      </w:r>
-      <w:r>
-        <w:rPr>
-          <w:lang w:val="vi-VN"/>
-        </w:rPr>
-        <w:t>по данным из ст</w:t>
-      </w:r>
-      <w:r>
-        <w:rPr>
-          <w:lang w:val="ru-RU"/>
-        </w:rPr>
-        <w:t xml:space="preserve">олбца </w:t>
-      </w:r>
-      <w:r>
-        <w:rPr>
-          <w:lang w:val="en-US"/>
-        </w:rPr>
-        <w:t>Sepal</w:t>
-      </w:r>
-      <w:r>
-        <w:rPr>
-          <w:lang w:val="ru-RU"/>
-        </w:rPr>
-        <w:t>.</w:t>
-      </w:r>
-      <w:r>
-        <w:rPr>
-          <w:lang w:val="en-US"/>
-        </w:rPr>
-        <w:t>Length</w:t>
-      </w:r>
-      <w:r>
-        <w:rPr>
-          <w:lang w:val="ru-RU"/>
-        </w:rPr>
-        <w:t xml:space="preserve"> </w:t>
-      </w:r>
-      <w:r>
-        <w:rPr>
-          <w:lang w:val="ru-RU"/>
-        </w:rPr>
-        <w:t xml:space="preserve">с использованием базовой функции и пакета </w:t>
-      </w:r>
-      <w:r>
-        <w:rPr>
-          <w:lang w:val="en-US"/>
-        </w:rPr>
-        <w:t>ggplot</w:t>
-      </w:r>
-      <w:r>
-        <w:rPr>
-          <w:lang w:val="ru-RU"/>
-        </w:rPr>
-        <w:t>2</w:t>
-      </w:r>
-      <w:r>
-        <w:rPr>
-          <w:lang w:val="ru-RU"/>
-        </w:rPr>
-        <w:t>.</w:t>
-      </w:r>
-    </w:p>
-    <w:p>
-      <w:pPr>
-        <w:spacing w:line="360" w:lineRule="auto"/>
-        <w:rPr>
-          <w:lang w:val="ru-RU"/>
-        </w:rPr>
-      </w:pPr>
-      <w:r>
-        <w:rPr>
-          <w:b/>
-          <w:lang w:val="ru-RU"/>
-        </w:rPr>
-        <w:t>Задание № 2:</w:t>
-      </w:r>
-      <w:r>
-        <w:rPr>
-          <w:lang w:val="ru-RU"/>
-        </w:rPr>
-        <w:t xml:space="preserve"> Загрузка набора данных </w:t>
-      </w:r>
-      <w:r>
-        <w:rPr>
-          <w:lang w:val="en-US"/>
-        </w:rPr>
-        <w:t>iris</w:t>
-      </w:r>
-      <w:r>
-        <w:rPr>
-          <w:lang w:val="ru-RU"/>
-        </w:rPr>
-        <w:t xml:space="preserve"> </w:t>
-      </w:r>
-      <w:r>
-        <w:rPr>
-          <w:lang w:val="ru-RU"/>
-        </w:rPr>
-        <w:t xml:space="preserve">и построение </w:t>
-      </w:r>
-      <w:r>
-        <w:t>Scatter</w:t>
-      </w:r>
-      <w:r>
-        <w:rPr>
-          <w:lang w:val="ru-RU"/>
-        </w:rPr>
-        <w:t xml:space="preserve"> </w:t>
-      </w:r>
-      <w:r>
-        <w:t>plot</w:t>
-      </w:r>
-      <w:r>
-        <w:rPr>
-          <w:lang w:val="ru-RU"/>
-        </w:rPr>
-        <w:t xml:space="preserve"> </w:t>
-      </w:r>
-      <w:r>
-        <w:rPr>
-          <w:lang w:val="vi-VN"/>
-        </w:rPr>
-        <w:t>по данным из ст</w:t>
-      </w:r>
-      <w:r>
-        <w:rPr>
-          <w:lang w:val="ru-RU"/>
-        </w:rPr>
-        <w:t xml:space="preserve">олбцов </w:t>
-      </w:r>
-      <w:r>
-        <w:rPr>
-          <w:lang w:val="en-US"/>
-        </w:rPr>
-        <w:t>Sepal</w:t>
-      </w:r>
-      <w:r>
-        <w:rPr>
-          <w:lang w:val="ru-RU"/>
-        </w:rPr>
-        <w:t>.</w:t>
-      </w:r>
-      <w:r>
-        <w:rPr>
-          <w:lang w:val="en-US"/>
-        </w:rPr>
-        <w:t>Length</w:t>
-      </w:r>
-      <w:r>
-        <w:rPr>
-          <w:lang w:val="vi-VN"/>
-        </w:rPr>
-        <w:t xml:space="preserve"> </w:t>
-      </w:r>
-      <w:r>
-        <w:rPr>
-          <w:lang w:val="ru-RU"/>
-        </w:rPr>
-        <w:t xml:space="preserve">и </w:t>
-      </w:r>
-      <w:r>
-        <w:rPr>
-          <w:lang w:val="en-US"/>
-        </w:rPr>
-        <w:t>Sepal</w:t>
-      </w:r>
-      <w:r>
-        <w:rPr>
-          <w:lang w:val="ru-RU"/>
-        </w:rPr>
-        <w:t>.</w:t>
-      </w:r>
-      <w:r>
-        <w:rPr>
-          <w:lang w:val="en-US"/>
-        </w:rPr>
-        <w:t>Width</w:t>
-      </w:r>
-      <w:r>
-        <w:rPr>
-          <w:lang w:val="ru-RU"/>
-        </w:rPr>
-        <w:t xml:space="preserve"> </w:t>
-      </w:r>
-      <w:r>
-        <w:rPr>
-          <w:lang w:val="ru-RU"/>
-        </w:rPr>
-        <w:t xml:space="preserve">с использованием базовой функции и пакета </w:t>
-      </w:r>
-      <w:r>
-        <w:rPr>
-          <w:lang w:val="en-US"/>
-        </w:rPr>
-        <w:t>ggplot</w:t>
-      </w:r>
-      <w:r>
-        <w:rPr>
-          <w:lang w:val="ru-RU"/>
-        </w:rPr>
-        <w:t>2</w:t>
-      </w:r>
-      <w:r>
-        <w:rPr>
-          <w:lang w:val="ru-RU"/>
-        </w:rPr>
-        <w:t>.</w:t>
-      </w:r>
-    </w:p>
-    <w:p>
-      <w:pPr>
-        <w:spacing w:line="360" w:lineRule="auto"/>
-        <w:rPr>
-          <w:lang w:val="ru-RU"/>
-        </w:rPr>
-      </w:pPr>
-      <w:r>
-        <w:rPr>
-          <w:b/>
-          <w:lang w:val="ru-RU"/>
-        </w:rPr>
-        <w:t>Задание № 3:</w:t>
-      </w:r>
-      <w:r>
-        <w:rPr>
-          <w:lang w:val="ru-RU"/>
-        </w:rPr>
-        <w:t xml:space="preserve"> Создание фрейма из двух векторов и построение линейного графика зависимости этих двух векторов с использованием базовой функции и пакета </w:t>
-      </w:r>
-      <w:r>
-        <w:rPr>
-          <w:lang w:val="en-US"/>
-        </w:rPr>
-        <w:t>ggplot</w:t>
-      </w:r>
-      <w:r>
-        <w:rPr>
-          <w:lang w:val="ru-RU"/>
-        </w:rPr>
-        <w:t>2</w:t>
-      </w:r>
-      <w:r>
-        <w:rPr>
-          <w:lang w:val="ru-RU"/>
-        </w:rPr>
-        <w:t>.</w:t>
-      </w:r>
-    </w:p>
-    <w:p>
-      <w:pPr>
-        <w:spacing w:line="360" w:lineRule="auto"/>
-        <w:rPr>
-          <w:lang w:val="ru-RU"/>
-        </w:rPr>
-      </w:pPr>
-      <w:r>
-        <w:rPr>
-          <w:b/>
-          <w:lang w:val="ru-RU"/>
-        </w:rPr>
-        <w:t>Задание № 4:</w:t>
-      </w:r>
-      <w:r>
-        <w:rPr>
-          <w:lang w:val="ru-RU"/>
-        </w:rPr>
-        <w:t xml:space="preserve"> Создание фрейма из двух векторов и построение </w:t>
-      </w:r>
-      <w:r>
-        <w:t>Bar</w:t>
-      </w:r>
-      <w:r>
-        <w:rPr>
-          <w:lang w:val="ru-RU"/>
-        </w:rPr>
-        <w:t xml:space="preserve"> </w:t>
-      </w:r>
-      <w:r>
-        <w:t>Graph</w:t>
-      </w:r>
-      <w:r>
-        <w:rPr>
-          <w:lang w:val="ru-RU"/>
-        </w:rPr>
-        <w:t xml:space="preserve"> для этого фрема данных</w:t>
-      </w:r>
-      <w:r>
-        <w:rPr>
-          <w:b/>
-          <w:lang w:val="ru-RU"/>
-        </w:rPr>
-        <w:t xml:space="preserve"> </w:t>
-      </w:r>
-      <w:r>
-        <w:rPr>
-          <w:lang w:val="ru-RU"/>
-        </w:rPr>
-        <w:t>с использованием</w:t>
-      </w:r>
-      <w:r>
-        <w:rPr>
-          <w:lang w:val="ru-RU"/>
-        </w:rPr>
-        <w:t xml:space="preserve"> базовой функции и пакета </w:t>
-      </w:r>
-      <w:r>
-        <w:rPr>
-          <w:lang w:val="en-US"/>
-        </w:rPr>
-        <w:t>ggplot</w:t>
-      </w:r>
-      <w:r>
-        <w:rPr>
-          <w:lang w:val="ru-RU"/>
-        </w:rPr>
-        <w:t>2.</w:t>
-      </w:r>
-    </w:p>
-    <w:p>
-      <w:pPr>
-        <w:spacing w:line="360" w:lineRule="auto"/>
-        <w:rPr>
-          <w:lang w:val="ru-RU"/>
-        </w:rPr>
-      </w:pPr>
-      <w:r>
-        <w:rPr>
-          <w:b/>
-          <w:lang w:val="ru-RU"/>
-        </w:rPr>
-        <w:t>Задание № 5:</w:t>
-      </w:r>
-      <w:r>
-        <w:rPr>
-          <w:lang w:val="ru-RU"/>
-        </w:rPr>
-        <w:t xml:space="preserve"> Загрузка набора данных </w:t>
-      </w:r>
-      <w:r>
-        <w:rPr>
-          <w:lang w:val="vi-VN"/>
-        </w:rPr>
-        <w:t>AirPassengers</w:t>
-      </w:r>
-      <w:r>
-        <w:rPr>
-          <w:lang w:val="ru-RU"/>
-        </w:rPr>
-        <w:t xml:space="preserve"> </w:t>
-      </w:r>
-      <w:r>
-        <w:rPr>
-          <w:lang w:val="ru-RU"/>
-        </w:rPr>
-        <w:t>и построение линейного графика</w:t>
-      </w:r>
-      <w:r>
-        <w:rPr>
-          <w:lang w:val="ru-RU"/>
-        </w:rPr>
-        <w:t xml:space="preserve"> </w:t>
-      </w:r>
-      <w:r>
-        <w:rPr>
-          <w:lang w:val="ru-RU"/>
-        </w:rPr>
-        <w:t xml:space="preserve">для этого набора данных с использованием базовой функции и пакета </w:t>
-      </w:r>
-      <w:r>
-        <w:rPr>
-          <w:lang w:val="en-US"/>
-        </w:rPr>
-        <w:t>ggplot</w:t>
-      </w:r>
-      <w:r>
-        <w:rPr>
-          <w:lang w:val="ru-RU"/>
-        </w:rPr>
-        <w:t>2</w:t>
-      </w:r>
-      <w:r>
-        <w:rPr>
-          <w:lang w:val="ru-RU"/>
-        </w:rPr>
-        <w:t>.</w:t>
-      </w:r>
-    </w:p>
-    <w:p>
-      <w:pPr>
-        <w:spacing w:line="360" w:lineRule="auto"/>
-        <w:rPr>
-          <w:lang w:val="ru-RU"/>
-        </w:rPr>
-      </w:pPr>
-      <w:r>
-        <w:rPr>
-          <w:b/>
-          <w:lang w:val="ru-RU"/>
-        </w:rPr>
-        <w:t>Задание № 6:</w:t>
-      </w:r>
-      <w:r>
-        <w:rPr>
-          <w:lang w:val="ru-RU"/>
-        </w:rPr>
-        <w:t xml:space="preserve"> Загрузка набора данных </w:t>
-      </w:r>
-      <w:r>
-        <w:rPr>
-          <w:lang w:val="en-US"/>
-        </w:rPr>
-        <w:t>Titanic</w:t>
-      </w:r>
-      <w:r>
-        <w:rPr>
-          <w:lang w:val="ru-RU"/>
-        </w:rPr>
-        <w:t xml:space="preserve"> </w:t>
-      </w:r>
-      <w:r>
-        <w:rPr>
-          <w:lang w:val="ru-RU"/>
-        </w:rPr>
-        <w:t xml:space="preserve">и построение построение гистограмы </w:t>
-      </w:r>
-      <w:r>
-        <w:rPr>
-          <w:lang w:val="vi-VN"/>
-        </w:rPr>
-        <w:t>по данным из ст</w:t>
-      </w:r>
-      <w:r>
-        <w:rPr>
-          <w:lang w:val="ru-RU"/>
-        </w:rPr>
-        <w:t xml:space="preserve">олбцов </w:t>
-      </w:r>
-      <w:r>
-        <w:rPr>
-          <w:lang w:val="en-US"/>
-        </w:rPr>
-        <w:t>Sex</w:t>
-      </w:r>
-      <w:r>
-        <w:rPr>
-          <w:lang w:val="ru-RU"/>
-        </w:rPr>
-        <w:t xml:space="preserve"> </w:t>
-      </w:r>
-      <w:r>
-        <w:rPr>
-          <w:lang w:val="ru-RU"/>
-        </w:rPr>
-        <w:t xml:space="preserve">и </w:t>
-      </w:r>
-      <w:r>
-        <w:rPr>
-          <w:lang w:val="en-US"/>
-        </w:rPr>
-        <w:t>Freq</w:t>
-      </w:r>
-      <w:r>
-        <w:rPr>
-          <w:lang w:val="ru-RU"/>
-        </w:rPr>
-        <w:t xml:space="preserve"> с использованием базовой функции и пакета </w:t>
-      </w:r>
-      <w:r>
-        <w:rPr>
-          <w:lang w:val="en-US"/>
-        </w:rPr>
-        <w:t>ggplot</w:t>
-      </w:r>
-      <w:r>
-        <w:rPr>
-          <w:lang w:val="ru-RU"/>
-        </w:rPr>
-        <w:t>2</w:t>
-      </w:r>
-      <w:r>
-        <w:rPr>
-          <w:lang w:val="ru-RU"/>
-        </w:rPr>
-        <w:t>.</w:t>
-      </w:r>
-    </w:p>
-    <w:p>
-      <w:pPr>
-        <w:spacing w:line="360" w:lineRule="auto"/>
-        <w:rPr>
-          <w:lang w:val="ru-RU"/>
-        </w:rPr>
-      </w:pPr>
-      <w:r>
-        <w:rPr>
-          <w:b/>
-          <w:lang w:val="ru-RU"/>
-        </w:rPr>
-        <w:lastRenderedPageBreak/>
-        <w:t>Задание № 7:</w:t>
-      </w:r>
-      <w:r>
-        <w:rPr>
-          <w:lang w:val="ru-RU"/>
-        </w:rPr>
-        <w:t xml:space="preserve"> Загрузка набора данных </w:t>
-      </w:r>
-      <w:r>
-        <w:rPr>
-          <w:lang w:val="vi-VN"/>
-        </w:rPr>
-        <w:t>CO2</w:t>
-      </w:r>
-      <w:r>
-        <w:rPr>
-          <w:lang w:val="ru-RU"/>
-        </w:rPr>
-        <w:t xml:space="preserve"> </w:t>
-      </w:r>
-      <w:r>
-        <w:rPr>
-          <w:lang w:val="ru-RU"/>
-        </w:rPr>
-        <w:t xml:space="preserve">и построение построение </w:t>
-      </w:r>
-      <w:r>
-        <w:t>Scatter</w:t>
-      </w:r>
-      <w:r>
-        <w:rPr>
-          <w:lang w:val="ru-RU"/>
-        </w:rPr>
-        <w:t xml:space="preserve"> </w:t>
-      </w:r>
-      <w:r>
-        <w:t>plot</w:t>
-      </w:r>
-      <w:r>
-        <w:rPr>
-          <w:lang w:val="vi-VN"/>
-        </w:rPr>
-        <w:t xml:space="preserve">  </w:t>
-      </w:r>
-      <w:r>
-        <w:rPr>
-          <w:lang w:val="vi-VN"/>
-        </w:rPr>
-        <w:t>по данным из ст</w:t>
-      </w:r>
-      <w:r>
-        <w:rPr>
-          <w:lang w:val="ru-RU"/>
-        </w:rPr>
-        <w:t xml:space="preserve">олбцов </w:t>
-      </w:r>
-      <w:r>
-        <w:rPr>
-          <w:lang w:val="en-US"/>
-        </w:rPr>
-        <w:t>conc</w:t>
-      </w:r>
-      <w:r>
-        <w:rPr>
-          <w:lang w:val="ru-RU"/>
-        </w:rPr>
-        <w:t xml:space="preserve"> </w:t>
-      </w:r>
-      <w:r>
-        <w:rPr>
-          <w:lang w:val="ru-RU"/>
-        </w:rPr>
-        <w:t xml:space="preserve">и </w:t>
-      </w:r>
-      <w:r>
-        <w:rPr>
-          <w:lang w:val="en-US"/>
-        </w:rPr>
-        <w:t>uptake</w:t>
-      </w:r>
-      <w:r>
-        <w:rPr>
-          <w:lang w:val="ru-RU"/>
-        </w:rPr>
-        <w:t xml:space="preserve"> с использованием базовой функции и пакета </w:t>
-      </w:r>
-      <w:r>
-        <w:rPr>
-          <w:lang w:val="en-US"/>
-        </w:rPr>
-        <w:t>ggplot</w:t>
-      </w:r>
-      <w:r>
-        <w:rPr>
-          <w:lang w:val="ru-RU"/>
-        </w:rPr>
-        <w:t>2</w:t>
-      </w:r>
-      <w:r>
-        <w:rPr>
-          <w:lang w:val="ru-RU"/>
-        </w:rPr>
-        <w:t>.</w:t>
-      </w:r>
-    </w:p>
-    <w:p>
-      <w:pPr>
-        <w:rPr>
-          <w:lang w:val="en-US"/>
-        </w:rPr>
-      </w:pPr>
-      <w:r>
-        <w:rPr>
-          <w:lang w:val="en-US"/>
-        </w:rPr>
-        <w:t>…..</w:t>
-      </w:r>
+        <w:rPr>
+          <w:lang w:val="en-US"/>
+        </w:rPr>
+      </w:pPr>
       <w:bookmarkStart w:id="0" w:name="_GoBack"/>
       <w:bookmarkEnd w:id="0"/>
     </w:p>
@@ -5888,7 +4972,7 @@
 
 <file path=word/numbering.xml><?xml version="1.0" encoding="utf-8"?>
 <w:numbering xmlns:wpc="http://schemas.microsoft.com/office/word/2010/wordprocessingCanvas" xmlns:mc="http://schemas.openxmlformats.org/markup-compatibility/2006" xmlns:o="urn:schemas-microsoft-com:office:office" xmlns:r="http://schemas.openxmlformats.org/officeDocument/2006/relationships" xmlns:m="http://schemas.openxmlformats.org/officeDocument/2006/math" xmlns:v="urn:schemas-microsoft-com:vml" xmlns:wp14="http://schemas.microsoft.com/office/word/2010/wordprocessingDrawing" xmlns:wp="http://schemas.openxmlformats.org/drawingml/2006/wordprocessingDrawing" xmlns:w10="urn:schemas-microsoft-com:office:word" xmlns:w="http://schemas.openxmlformats.org/wordprocessingml/2006/main" xmlns:w14="http://schemas.microsoft.com/office/word/2010/wordml" xmlns:w15="http://schemas.microsoft.com/office/word/2012/wordml" xmlns:wpg="http://schemas.microsoft.com/office/word/2010/wordprocessingGroup" xmlns:wpi="http://schemas.microsoft.com/office/word/2010/wordprocessingInk" xmlns:wne="http://schemas.microsoft.com/office/word/2006/wordml" xmlns:wps="http://schemas.microsoft.com/office/word/2010/wordprocessingShape" mc:Ignorable="w14 w15 wp14">
-  <w:abstractNum w:abstractNumId="0" w15:restartNumberingAfterBreak="0">
+  <w:abstractNum w:abstractNumId="0">
     <w:nsid w:val="028B4730"/>
     <w:multiLevelType w:val="multilevel"/>
     <w:tmpl w:val="95B02FDA"/>
@@ -6028,20 +5112,21 @@
       </w:rPr>
     </w:lvl>
   </w:abstractNum>
-  <w:abstractNum w:abstractNumId="1" w15:restartNumberingAfterBreak="0">
+  <w:abstractNum w:abstractNumId="1">
     <w:nsid w:val="25CB252E"/>
     <w:multiLevelType w:val="multilevel"/>
-    <w:tmpl w:val="3C4828E6"/>
+    <w:tmpl w:val="AE7086E4"/>
     <w:lvl w:ilvl="0">
       <w:start w:val="1"/>
       <w:numFmt w:val="decimal"/>
       <w:lvlText w:val="%1."/>
       <w:lvlJc w:val="left"/>
       <w:pPr>
-        <w:ind w:left="720" w:hanging="360"/>
+        <w:ind w:left="7306" w:hanging="360"/>
       </w:pPr>
       <w:rPr>
         <w:u w:val="none"/>
+        <w:lang w:val="en-GB"/>
       </w:rPr>
     </w:lvl>
     <w:lvl w:ilvl="1">
@@ -6141,7 +5226,7 @@
       </w:rPr>
     </w:lvl>
   </w:abstractNum>
-  <w:abstractNum w:abstractNumId="2" w15:restartNumberingAfterBreak="0">
+  <w:abstractNum w:abstractNumId="2">
     <w:nsid w:val="2EA112E4"/>
     <w:multiLevelType w:val="multilevel"/>
     <w:tmpl w:val="D2EC5D7A"/>
@@ -6254,7 +5339,7 @@
       </w:rPr>
     </w:lvl>
   </w:abstractNum>
-  <w:abstractNum w:abstractNumId="3" w15:restartNumberingAfterBreak="0">
+  <w:abstractNum w:abstractNumId="3">
     <w:nsid w:val="53A0637B"/>
     <w:multiLevelType w:val="multilevel"/>
     <w:tmpl w:val="48E02C34"/>
